--- a/tests/org.obeonetwork.m2doc.tests/resources-migration/version_3/template/bug399/bug399-migrated-expected.docx
+++ b/tests/org.obeonetwork.m2doc.tests/resources-migration/version_3/template/bug399/bug399-migrated-expected.docx
@@ -410,7 +410,15 @@
           <w:color w:val="595959" w:themeColor="text1" w:themeTint="A6"/>
           <w:lang w:val="en-US"/>
         </w:rPr>
-        <w:t>)}</w:t>
+        <w:t>)</w:t>
+      </w:r>
+      <w:r>
+        <w:rPr>
+          <w:rFonts w:ascii="Open Sans" w:eastAsia="Times New Roman" w:hAnsi="Open Sans" w:cs="Open Sans"/>
+          <w:color w:val="595959" w:themeColor="text1" w:themeTint="A6"/>
+          <w:lang w:val="fr-FR"/>
+        </w:rPr>
+        <w:t xml:space="preserve">}</w:t>
       </w:r>
     </w:p>
     <w:p>
@@ -435,7 +443,15 @@
           <w:color w:val="595959" w:themeColor="text1" w:themeTint="A6"/>
           <w:lang w:val="fr-FR"/>
         </w:rPr>
-        <w:t>eAllStructuralFeatures}</w:t>
+        <w:t>eAllStructuralFeatures</w:t>
+      </w:r>
+      <w:r>
+        <w:rPr>
+          <w:rFonts w:ascii="Open Sans" w:eastAsia="Times New Roman" w:hAnsi="Open Sans" w:cs="Open Sans"/>
+          <w:color w:val="595959" w:themeColor="text1" w:themeTint="A6"/>
+          <w:lang w:val="fr-FR"/>
+        </w:rPr>
+        <w:t xml:space="preserve">}</w:t>
       </w:r>
     </w:p>
     <w:p>
@@ -476,6 +492,14 @@
           <w:color w:val="595959" w:themeColor="text1" w:themeTint="A6"/>
           <w:lang w:val="fr-FR"/>
         </w:rPr>
+        <w:t xml:space="preserve"> </w:t>
+      </w:r>
+      <w:r>
+        <w:rPr>
+          <w:rFonts w:ascii="Open Sans" w:eastAsia="Times New Roman" w:hAnsi="Open Sans" w:cs="Open Sans"/>
+          <w:color w:val="595959" w:themeColor="text1" w:themeTint="A6"/>
+          <w:lang w:val="fr-FR"/>
+        </w:rPr>
         <w:t xml:space="preserve"> and level &gt; 0}</w:t>
       </w:r>
     </w:p>
@@ -747,6 +771,14 @@
           <w:color w:val="595959" w:themeColor="text1" w:themeTint="A6"/>
           <w:lang w:val="fr-FR"/>
         </w:rPr>
+        <w:t xml:space="preserve"> </w:t>
+      </w:r>
+      <w:r>
+        <w:rPr>
+          <w:rFonts w:ascii="Open Sans" w:eastAsia="Times New Roman" w:hAnsi="Open Sans" w:cs="Open Sans"/>
+          <w:color w:val="595959" w:themeColor="text1" w:themeTint="A6"/>
+          <w:lang w:val="fr-FR"/>
+        </w:rPr>
         <w:t xml:space="preserve">-&gt;first()}</w:t>
       </w:r>
       <w:r>
@@ -763,7 +795,15 @@
           <w:color w:val="595959" w:themeColor="text1" w:themeTint="A6"/>
           <w:lang w:val="fr-FR"/>
         </w:rPr>
-        <w:t>Class 1 has a single property of a simple type, e.g. a bool}</w:t>
+        <w:t>Class 1 has a single property of a simple type, e.g. a bool</w:t>
+      </w:r>
+      <w:r>
+        <w:rPr>
+          <w:rFonts w:ascii="Open Sans" w:eastAsia="Times New Roman" w:hAnsi="Open Sans" w:cs="Open Sans"/>
+          <w:color w:val="595959" w:themeColor="text1" w:themeTint="A6"/>
+          <w:lang w:val="fr-FR"/>
+        </w:rPr>
+        <w:t xml:space="preserve">}</w:t>
       </w:r>
     </w:p>
     <w:p>

--- a/tests/org.obeonetwork.m2doc.tests/resources-migration/version_3/template/bug399/bug399-migrated-expected.docx
+++ b/tests/org.obeonetwork.m2doc.tests/resources-migration/version_3/template/bug399/bug399-migrated-expected.docx
@@ -16,7 +16,7 @@
           <w:color w:val="595959" w:themeColor="text1" w:themeTint="A6"/>
           <w:lang w:val="fr-FR"/>
         </w:rPr>
-        <w:t xml:space="preserve">{m:template createPropertyRow(level:Integer, property: </w:t>
+        <w:t xml:space="preserve">{m:template public createPropertyRow(level:Integer, property: </w:t>
       </w:r>
       <w:r>
         <w:rPr>
@@ -370,7 +370,7 @@
           <w:color w:val="595959" w:themeColor="text1" w:themeTint="A6"/>
           <w:lang w:val="fr-FR"/>
         </w:rPr>
-        <w:t xml:space="preserve">{m:template createClassRows(level: Integer, elem: </w:t>
+        <w:t xml:space="preserve">{m:template public createClassRows(level: Integer, elem: </w:t>
       </w:r>
       <w:r>
         <w:rPr>
